--- a/TestCases/Manual/9575_CONSENT_Mismatch_SCG_Specimen_Apply.docx
+++ b/TestCases/Manual/9575_CONSENT_Mismatch_SCG_Specimen_Apply.docx
@@ -157,38 +157,61 @@
     </w:p>
     <w:p>
       <w:pPr>
-        <w:rPr>
-          <w:rFonts w:ascii="Verdana" w:hAnsi="Verdana"/>
-          <w:sz w:val="20"/>
-          <w:szCs w:val="20"/>
-        </w:rPr>
-      </w:pPr>
-      <w:r>
-        <w:rPr>
-          <w:rFonts w:ascii="Verdana" w:hAnsi="Verdana"/>
-          <w:sz w:val="20"/>
-          <w:szCs w:val="20"/>
-        </w:rPr>
-        <w:t>Import dump located at /files/caTissue/</w:t>
-      </w:r>
-      <w:proofErr w:type="spellStart"/>
-      <w:r>
-        <w:rPr>
-          <w:rFonts w:ascii="Verdana" w:hAnsi="Verdana"/>
-          <w:sz w:val="20"/>
-          <w:szCs w:val="20"/>
-        </w:rPr>
-        <w:t>test_data_dump</w:t>
-      </w:r>
-      <w:proofErr w:type="spellEnd"/>
-      <w:r>
-        <w:rPr>
-          <w:rFonts w:ascii="Verdana" w:hAnsi="Verdana"/>
-          <w:sz w:val="20"/>
-          <w:szCs w:val="20"/>
-        </w:rPr>
-        <w:t xml:space="preserve"> on 10.39.196.222 and deploy application. </w:t>
-      </w:r>
+        <w:spacing w:after="0" w:line="240" w:lineRule="auto"/>
+        <w:rPr>
+          <w:rFonts w:ascii="Verdana" w:hAnsi="Verdana"/>
+          <w:sz w:val="20"/>
+        </w:rPr>
+      </w:pPr>
+      <w:r>
+        <w:rPr>
+          <w:rFonts w:ascii="Verdana" w:hAnsi="Verdana"/>
+          <w:sz w:val="20"/>
+        </w:rPr>
+        <w:t xml:space="preserve">Import latest dump located at </w:t>
+      </w:r>
+    </w:p>
+    <w:p>
+      <w:pPr>
+        <w:spacing w:after="0" w:line="240" w:lineRule="auto"/>
+        <w:rPr>
+          <w:rFonts w:ascii="Verdana" w:hAnsi="Verdana"/>
+          <w:sz w:val="20"/>
+        </w:rPr>
+      </w:pPr>
+      <w:r>
+        <w:rPr>
+          <w:rFonts w:ascii="Verdana" w:hAnsi="Verdana"/>
+          <w:sz w:val="20"/>
+        </w:rPr>
+        <w:t>Oracle: https://ncisvn.nci.nih.gov/svn/catissue_persistent/caTissue Database Dump/v2.0/Oracle</w:t>
+      </w:r>
+    </w:p>
+    <w:p>
+      <w:pPr>
+        <w:spacing w:after="0" w:line="240" w:lineRule="auto"/>
+        <w:rPr>
+          <w:rFonts w:ascii="Verdana" w:hAnsi="Verdana"/>
+          <w:sz w:val="20"/>
+        </w:rPr>
+      </w:pPr>
+      <w:r>
+        <w:rPr>
+          <w:rFonts w:ascii="Verdana" w:hAnsi="Verdana"/>
+          <w:sz w:val="20"/>
+        </w:rPr>
+        <w:t>MySQL: https://ncisvn.nci.nih.gov/svn/catissue_persistent/caTissue Database Dump/v2.0/MySQL and deploy application.</w:t>
+      </w:r>
+    </w:p>
+    <w:p>
+      <w:pPr>
+        <w:rPr>
+          <w:rFonts w:ascii="Verdana" w:hAnsi="Verdana"/>
+          <w:b/>
+          <w:sz w:val="20"/>
+          <w:szCs w:val="20"/>
+        </w:rPr>
+      </w:pPr>
     </w:p>
     <w:p>
       <w:pPr>
@@ -229,25 +252,7 @@
           <w:sz w:val="20"/>
           <w:szCs w:val="20"/>
         </w:rPr>
-        <w:t xml:space="preserve">Login into the application as </w:t>
-      </w:r>
-      <w:proofErr w:type="gramStart"/>
-      <w:r>
-        <w:rPr>
-          <w:rFonts w:ascii="Verdana" w:hAnsi="Verdana"/>
-          <w:sz w:val="20"/>
-          <w:szCs w:val="20"/>
-        </w:rPr>
-        <w:t>a</w:t>
-      </w:r>
-      <w:proofErr w:type="gramEnd"/>
-      <w:r>
-        <w:rPr>
-          <w:rFonts w:ascii="Verdana" w:hAnsi="Verdana"/>
-          <w:sz w:val="20"/>
-          <w:szCs w:val="20"/>
-        </w:rPr>
-        <w:t xml:space="preserve"> Administrator with the login ID as </w:t>
+        <w:t xml:space="preserve">Login into the application as a Administrator with the login ID as </w:t>
       </w:r>
       <w:hyperlink r:id="rId5" w:history="1">
         <w:r>
@@ -438,25 +443,7 @@
           <w:sz w:val="20"/>
           <w:szCs w:val="20"/>
         </w:rPr>
-        <w:t xml:space="preserve">event point </w:t>
-      </w:r>
-      <w:proofErr w:type="gramStart"/>
-      <w:r>
-        <w:rPr>
-          <w:rFonts w:ascii="Verdana" w:hAnsi="Verdana"/>
-          <w:sz w:val="20"/>
-          <w:szCs w:val="20"/>
-        </w:rPr>
-        <w:t>and</w:t>
-      </w:r>
-      <w:proofErr w:type="gramEnd"/>
-      <w:r>
-        <w:rPr>
-          <w:rFonts w:ascii="Verdana" w:hAnsi="Verdana"/>
-          <w:sz w:val="20"/>
-          <w:szCs w:val="20"/>
-        </w:rPr>
-        <w:t xml:space="preserve"> then select the </w:t>
+        <w:t xml:space="preserve">event point and then select the </w:t>
       </w:r>
       <w:r>
         <w:rPr>
@@ -1127,6 +1114,7 @@
           <w:sz w:val="20"/>
           <w:szCs w:val="20"/>
         </w:rPr>
+        <w:lastRenderedPageBreak/>
         <w:t xml:space="preserve">Click on the </w:t>
       </w:r>
       <w:r>
@@ -2498,9 +2486,9 @@
           <w:sz w:val="20"/>
           <w:szCs w:val="20"/>
         </w:rPr>
+        <w:lastRenderedPageBreak/>
         <w:t xml:space="preserve"> To apply the current status to all specimens, click '</w:t>
       </w:r>
-      <w:proofErr w:type="spellStart"/>
       <w:r>
         <w:rPr>
           <w:rFonts w:ascii="Verdana" w:hAnsi="Verdana"/>
@@ -2510,7 +2498,6 @@
         </w:rPr>
         <w:t>ApplyAll</w:t>
       </w:r>
-      <w:proofErr w:type="spellEnd"/>
       <w:r>
         <w:rPr>
           <w:rFonts w:ascii="Verdana" w:hAnsi="Verdana"/>
@@ -2598,7 +2585,6 @@
           <w:sz w:val="20"/>
           <w:szCs w:val="20"/>
         </w:rPr>
-        <w:lastRenderedPageBreak/>
         <w:t xml:space="preserve">8. “Are you sure about your action on the Specimens” pop should be displayed with </w:t>
       </w:r>
       <w:r>
@@ -3801,17 +3787,7 @@
                 <w:sz w:val="20"/>
                 <w:szCs w:val="20"/>
               </w:rPr>
-              <w:t xml:space="preserve">Verify Consent </w:t>
-            </w:r>
-            <w:r>
-              <w:rPr>
-                <w:rFonts w:ascii="Verdana" w:hAnsi="Verdana"/>
-                <w:b/>
-                <w:sz w:val="20"/>
-                <w:szCs w:val="20"/>
-              </w:rPr>
-              <w:lastRenderedPageBreak/>
-              <w:t>Responses</w:t>
+              <w:t>Verify Consent Responses</w:t>
             </w:r>
           </w:p>
         </w:tc>
@@ -3835,7 +3811,6 @@
                 <w:sz w:val="20"/>
                 <w:szCs w:val="20"/>
               </w:rPr>
-              <w:lastRenderedPageBreak/>
               <w:t>1</w:t>
             </w:r>
           </w:p>
@@ -4259,7 +4234,6 @@
         </w:rPr>
         <w:t xml:space="preserve"> To apply the current status to all specimens, click '</w:t>
       </w:r>
-      <w:proofErr w:type="spellStart"/>
       <w:r>
         <w:rPr>
           <w:rFonts w:ascii="Verdana" w:hAnsi="Verdana"/>
@@ -4269,7 +4243,6 @@
         </w:rPr>
         <w:t>ApplyAll</w:t>
       </w:r>
-      <w:proofErr w:type="spellEnd"/>
       <w:r>
         <w:rPr>
           <w:rFonts w:ascii="Verdana" w:hAnsi="Verdana"/>
@@ -5258,7 +5231,17 @@
                 <w:sz w:val="20"/>
                 <w:szCs w:val="20"/>
               </w:rPr>
-              <w:t>Participant Responses</w:t>
+              <w:t xml:space="preserve">Participant </w:t>
+            </w:r>
+            <w:r>
+              <w:rPr>
+                <w:rFonts w:ascii="Verdana" w:hAnsi="Verdana"/>
+                <w:b/>
+                <w:sz w:val="20"/>
+                <w:szCs w:val="20"/>
+              </w:rPr>
+              <w:lastRenderedPageBreak/>
+              <w:t>Responses</w:t>
             </w:r>
           </w:p>
         </w:tc>
@@ -5282,7 +5265,18 @@
                 <w:sz w:val="20"/>
                 <w:szCs w:val="20"/>
               </w:rPr>
-              <w:t>Verify Consent Responses</w:t>
+              <w:lastRenderedPageBreak/>
+              <w:t xml:space="preserve">Verify Consent </w:t>
+            </w:r>
+            <w:r>
+              <w:rPr>
+                <w:rFonts w:ascii="Verdana" w:hAnsi="Verdana"/>
+                <w:b/>
+                <w:sz w:val="20"/>
+                <w:szCs w:val="20"/>
+              </w:rPr>
+              <w:lastRenderedPageBreak/>
+              <w:t>Responses</w:t>
             </w:r>
           </w:p>
         </w:tc>
@@ -5306,7 +5300,18 @@
                 <w:sz w:val="20"/>
                 <w:szCs w:val="20"/>
               </w:rPr>
-              <w:t>Verify Consent Responses</w:t>
+              <w:lastRenderedPageBreak/>
+              <w:t xml:space="preserve">Verify Consent </w:t>
+            </w:r>
+            <w:r>
+              <w:rPr>
+                <w:rFonts w:ascii="Verdana" w:hAnsi="Verdana"/>
+                <w:b/>
+                <w:sz w:val="20"/>
+                <w:szCs w:val="20"/>
+              </w:rPr>
+              <w:lastRenderedPageBreak/>
+              <w:t>Responses</w:t>
             </w:r>
           </w:p>
         </w:tc>
@@ -5330,7 +5335,18 @@
                 <w:sz w:val="20"/>
                 <w:szCs w:val="20"/>
               </w:rPr>
-              <w:t>Verify Consent Responses</w:t>
+              <w:lastRenderedPageBreak/>
+              <w:t xml:space="preserve">Verify Consent </w:t>
+            </w:r>
+            <w:r>
+              <w:rPr>
+                <w:rFonts w:ascii="Verdana" w:hAnsi="Verdana"/>
+                <w:b/>
+                <w:sz w:val="20"/>
+                <w:szCs w:val="20"/>
+              </w:rPr>
+              <w:lastRenderedPageBreak/>
+              <w:t>Responses</w:t>
             </w:r>
           </w:p>
         </w:tc>
@@ -5354,7 +5370,18 @@
                 <w:sz w:val="20"/>
                 <w:szCs w:val="20"/>
               </w:rPr>
-              <w:t>Verify Consent Responses</w:t>
+              <w:lastRenderedPageBreak/>
+              <w:t xml:space="preserve">Verify Consent </w:t>
+            </w:r>
+            <w:r>
+              <w:rPr>
+                <w:rFonts w:ascii="Verdana" w:hAnsi="Verdana"/>
+                <w:b/>
+                <w:sz w:val="20"/>
+                <w:szCs w:val="20"/>
+              </w:rPr>
+              <w:lastRenderedPageBreak/>
+              <w:t>Responses</w:t>
             </w:r>
           </w:p>
         </w:tc>
@@ -5378,7 +5405,18 @@
                 <w:sz w:val="20"/>
                 <w:szCs w:val="20"/>
               </w:rPr>
-              <w:t>Verify Consent Responses</w:t>
+              <w:lastRenderedPageBreak/>
+              <w:t xml:space="preserve">Verify Consent </w:t>
+            </w:r>
+            <w:r>
+              <w:rPr>
+                <w:rFonts w:ascii="Verdana" w:hAnsi="Verdana"/>
+                <w:b/>
+                <w:sz w:val="20"/>
+                <w:szCs w:val="20"/>
+              </w:rPr>
+              <w:lastRenderedPageBreak/>
+              <w:t>Responses</w:t>
             </w:r>
           </w:p>
         </w:tc>
@@ -5402,6 +5440,7 @@
                 <w:sz w:val="20"/>
                 <w:szCs w:val="20"/>
               </w:rPr>
+              <w:lastRenderedPageBreak/>
               <w:t>1</w:t>
             </w:r>
           </w:p>
@@ -5424,16 +5463,7 @@
                 <w:sz w:val="20"/>
                 <w:szCs w:val="20"/>
               </w:rPr>
-              <w:t xml:space="preserve">Consented </w:t>
-            </w:r>
-            <w:r>
-              <w:rPr>
-                <w:rFonts w:ascii="Verdana" w:hAnsi="Verdana"/>
-                <w:sz w:val="20"/>
-                <w:szCs w:val="20"/>
-              </w:rPr>
-              <w:lastRenderedPageBreak/>
-              <w:t>to their tissue samples being kept and used in research to learn about, prevent, or treat cancer</w:t>
+              <w:t>Consented to their tissue samples being kept and used in research to learn about, prevent, or treat cancer</w:t>
             </w:r>
           </w:p>
         </w:tc>
@@ -5455,7 +5485,6 @@
                 <w:sz w:val="20"/>
                 <w:szCs w:val="20"/>
               </w:rPr>
-              <w:lastRenderedPageBreak/>
               <w:t>Yes</w:t>
             </w:r>
           </w:p>
@@ -5590,7 +5619,6 @@
                 <w:sz w:val="20"/>
                 <w:szCs w:val="20"/>
               </w:rPr>
-              <w:lastRenderedPageBreak/>
               <w:t>2</w:t>
             </w:r>
           </w:p>
@@ -6067,7 +6095,6 @@
           <w:sz w:val="20"/>
           <w:szCs w:val="20"/>
         </w:rPr>
-        <w:lastRenderedPageBreak/>
         <w:t>Verification Logic:</w:t>
       </w:r>
     </w:p>
@@ -6136,59 +6163,13 @@
           <w:szCs w:val="20"/>
         </w:rPr>
       </w:pPr>
-      <w:proofErr w:type="gramStart"/>
-      <w:r>
-        <w:rPr>
-          <w:rFonts w:ascii="Verdana" w:hAnsi="Verdana"/>
-          <w:sz w:val="20"/>
-          <w:szCs w:val="20"/>
-        </w:rPr>
-        <w:t>1)In</w:t>
-      </w:r>
-      <w:proofErr w:type="gramEnd"/>
-      <w:r>
-        <w:rPr>
-          <w:rFonts w:ascii="Verdana" w:hAnsi="Verdana"/>
-          <w:sz w:val="20"/>
-          <w:szCs w:val="20"/>
-        </w:rPr>
-        <w:t xml:space="preserve"> CATISSUE_AUDIT_EVENT table new record should be entered with IP address equal to the IP address of the machine from which the action was performed and </w:t>
-      </w:r>
-      <w:proofErr w:type="spellStart"/>
-      <w:r>
-        <w:rPr>
-          <w:rFonts w:ascii="Verdana" w:hAnsi="Verdana"/>
-          <w:sz w:val="20"/>
-          <w:szCs w:val="20"/>
-        </w:rPr>
-        <w:t>Event_Timepstamp</w:t>
-      </w:r>
-      <w:proofErr w:type="spellEnd"/>
-      <w:r>
-        <w:rPr>
-          <w:rFonts w:ascii="Verdana" w:hAnsi="Verdana"/>
-          <w:sz w:val="20"/>
-          <w:szCs w:val="20"/>
-        </w:rPr>
-        <w:t xml:space="preserve"> equal to the date on which the action was performed. </w:t>
-      </w:r>
-      <w:proofErr w:type="spellStart"/>
-      <w:r>
-        <w:rPr>
-          <w:rFonts w:ascii="Verdana" w:hAnsi="Verdana"/>
-          <w:sz w:val="20"/>
-          <w:szCs w:val="20"/>
-        </w:rPr>
-        <w:t>Event_Type</w:t>
-      </w:r>
-      <w:proofErr w:type="spellEnd"/>
-      <w:r>
-        <w:rPr>
-          <w:rFonts w:ascii="Verdana" w:hAnsi="Verdana"/>
-          <w:sz w:val="20"/>
-          <w:szCs w:val="20"/>
-        </w:rPr>
-        <w:t xml:space="preserve"> should contain UPDATE.</w:t>
+      <w:r>
+        <w:rPr>
+          <w:rFonts w:ascii="Verdana" w:hAnsi="Verdana"/>
+          <w:sz w:val="20"/>
+          <w:szCs w:val="20"/>
+        </w:rPr>
+        <w:t>1)In CATISSUE_AUDIT_EVENT table new record should be entered with IP address equal to the IP address of the machine from which the action was performed and Event_Timepstamp equal to the date on which the action was performed. Event_Type should contain UPDATE.</w:t>
       </w:r>
     </w:p>
     <w:p>
@@ -6212,77 +6193,13 @@
           <w:szCs w:val="20"/>
         </w:rPr>
       </w:pPr>
-      <w:proofErr w:type="gramStart"/>
-      <w:r>
-        <w:rPr>
-          <w:rFonts w:ascii="Verdana" w:hAnsi="Verdana"/>
-          <w:sz w:val="20"/>
-          <w:szCs w:val="20"/>
-        </w:rPr>
-        <w:t>2)In</w:t>
-      </w:r>
-      <w:proofErr w:type="gramEnd"/>
-      <w:r>
-        <w:rPr>
-          <w:rFonts w:ascii="Verdana" w:hAnsi="Verdana"/>
-          <w:sz w:val="20"/>
-          <w:szCs w:val="20"/>
-        </w:rPr>
-        <w:t xml:space="preserve"> CATISSUE_DATA_AUDIT_EVENT_LOG table </w:t>
-      </w:r>
-      <w:proofErr w:type="spellStart"/>
-      <w:r>
-        <w:rPr>
-          <w:rFonts w:ascii="Verdana" w:hAnsi="Verdana"/>
-          <w:sz w:val="20"/>
-          <w:szCs w:val="20"/>
-        </w:rPr>
-        <w:t>Object_Name</w:t>
-      </w:r>
-      <w:proofErr w:type="spellEnd"/>
-      <w:r>
-        <w:rPr>
-          <w:rFonts w:ascii="Verdana" w:hAnsi="Verdana"/>
-          <w:sz w:val="20"/>
-          <w:szCs w:val="20"/>
-        </w:rPr>
-        <w:t xml:space="preserve"> should contain CATISSUE_PARTICIPANT, CATISSUE_RACE, CATISSUE_COLL_PROT_REG and CATISSUE_PART_MEDICAL_ID. Object_ID is the unique ID of the object inserted. </w:t>
-      </w:r>
-      <w:proofErr w:type="spellStart"/>
-      <w:r>
-        <w:rPr>
-          <w:rFonts w:ascii="Verdana" w:hAnsi="Verdana"/>
-          <w:sz w:val="20"/>
-          <w:szCs w:val="20"/>
-        </w:rPr>
-        <w:t>Parent_ID</w:t>
-      </w:r>
-      <w:proofErr w:type="spellEnd"/>
-      <w:r>
-        <w:rPr>
-          <w:rFonts w:ascii="Verdana" w:hAnsi="Verdana"/>
-          <w:sz w:val="20"/>
-          <w:szCs w:val="20"/>
-        </w:rPr>
-        <w:t xml:space="preserve"> will be null for the main object. Containment or reference type objects getting added will have a </w:t>
-      </w:r>
-      <w:proofErr w:type="spellStart"/>
-      <w:r>
-        <w:rPr>
-          <w:rFonts w:ascii="Verdana" w:hAnsi="Verdana"/>
-          <w:sz w:val="20"/>
-          <w:szCs w:val="20"/>
-        </w:rPr>
-        <w:t>parent_id</w:t>
-      </w:r>
-      <w:proofErr w:type="spellEnd"/>
-      <w:r>
-        <w:rPr>
-          <w:rFonts w:ascii="Verdana" w:hAnsi="Verdana"/>
-          <w:sz w:val="20"/>
-          <w:szCs w:val="20"/>
-        </w:rPr>
-        <w:t xml:space="preserve"> equal to the ID of the main Object being inserted. This table refers to CATISSUE_AUDIT_EVENT_LOG table which relates to the CATISSUE_AUDIT_EVENT table.</w:t>
+      <w:r>
+        <w:rPr>
+          <w:rFonts w:ascii="Verdana" w:hAnsi="Verdana"/>
+          <w:sz w:val="20"/>
+          <w:szCs w:val="20"/>
+        </w:rPr>
+        <w:t>2)In CATISSUE_DATA_AUDIT_EVENT_LOG table Object_Name should contain CATISSUE_PARTICIPANT, CATISSUE_RACE, CATISSUE_COLL_PROT_REG and CATISSUE_PART_MEDICAL_ID. Object_ID is the unique ID of the object inserted. Parent_ID will be null for the main object. Containment or reference type objects getting added will have a parent_id equal to the ID of the main Object being inserted. This table refers to CATISSUE_AUDIT_EVENT_LOG table which relates to the CATISSUE_AUDIT_EVENT table.</w:t>
       </w:r>
     </w:p>
     <w:p>
@@ -6306,77 +6223,13 @@
           <w:szCs w:val="20"/>
         </w:rPr>
       </w:pPr>
-      <w:proofErr w:type="gramStart"/>
-      <w:r>
-        <w:rPr>
-          <w:rFonts w:ascii="Verdana" w:hAnsi="Verdana"/>
-          <w:sz w:val="20"/>
-          <w:szCs w:val="20"/>
-        </w:rPr>
-        <w:t>3)In</w:t>
-      </w:r>
-      <w:proofErr w:type="gramEnd"/>
-      <w:r>
-        <w:rPr>
-          <w:rFonts w:ascii="Verdana" w:hAnsi="Verdana"/>
-          <w:sz w:val="20"/>
-          <w:szCs w:val="20"/>
-        </w:rPr>
-        <w:t xml:space="preserve"> CATISSUE_AUDIT_EVENT_DETAILS table </w:t>
-      </w:r>
-      <w:proofErr w:type="spellStart"/>
-      <w:r>
-        <w:rPr>
-          <w:rFonts w:ascii="Verdana" w:hAnsi="Verdana"/>
-          <w:sz w:val="20"/>
-          <w:szCs w:val="20"/>
-        </w:rPr>
-        <w:t>Element_name</w:t>
-      </w:r>
-      <w:proofErr w:type="spellEnd"/>
-      <w:r>
-        <w:rPr>
-          <w:rFonts w:ascii="Verdana" w:hAnsi="Verdana"/>
-          <w:sz w:val="20"/>
-          <w:szCs w:val="20"/>
-        </w:rPr>
-        <w:t xml:space="preserve"> contains the list of attributes that are in CATISSUE_PARTICIPANT, CATISSUE_COLL_PROT_REG CATISSUE_RACE and CATISSUE_PART_MEDICAL_ID tables. </w:t>
-      </w:r>
-      <w:proofErr w:type="spellStart"/>
-      <w:r>
-        <w:rPr>
-          <w:rFonts w:ascii="Verdana" w:hAnsi="Verdana"/>
-          <w:sz w:val="20"/>
-          <w:szCs w:val="20"/>
-        </w:rPr>
-        <w:t>Previous_value</w:t>
-      </w:r>
-      <w:proofErr w:type="spellEnd"/>
-      <w:r>
-        <w:rPr>
-          <w:rFonts w:ascii="Verdana" w:hAnsi="Verdana"/>
-          <w:sz w:val="20"/>
-          <w:szCs w:val="20"/>
-        </w:rPr>
-        <w:t xml:space="preserve"> will be values before update and </w:t>
-      </w:r>
-      <w:proofErr w:type="spellStart"/>
-      <w:r>
-        <w:rPr>
-          <w:rFonts w:ascii="Verdana" w:hAnsi="Verdana"/>
-          <w:sz w:val="20"/>
-          <w:szCs w:val="20"/>
-        </w:rPr>
-        <w:t>Current_value</w:t>
-      </w:r>
-      <w:proofErr w:type="spellEnd"/>
-      <w:r>
-        <w:rPr>
-          <w:rFonts w:ascii="Verdana" w:hAnsi="Verdana"/>
-          <w:sz w:val="20"/>
-          <w:szCs w:val="20"/>
-        </w:rPr>
-        <w:t xml:space="preserve"> will be the value updated through UI. CATISSUE_SITE and CATISSUE_COLL_PROT_REG will have their ID's audited only as they have reference association with the main object. ID of CATISSUE_PART_MEDICAL_ID and CATISSUE_RACE will also be audited along with their attributes as it is a containment type attribute.</w:t>
+      <w:r>
+        <w:rPr>
+          <w:rFonts w:ascii="Verdana" w:hAnsi="Verdana"/>
+          <w:sz w:val="20"/>
+          <w:szCs w:val="20"/>
+        </w:rPr>
+        <w:t>3)In CATISSUE_AUDIT_EVENT_DETAILS table Element_name contains the list of attributes that are in CATISSUE_PARTICIPANT, CATISSUE_COLL_PROT_REG CATISSUE_RACE and CATISSUE_PART_MEDICAL_ID tables. Previous_value will be values before update and Current_value will be the value updated through UI. CATISSUE_SITE and CATISSUE_COLL_PROT_REG will have their ID's audited only as they have reference association with the main object. ID of CATISSUE_PART_MEDICAL_ID and CATISSUE_RACE will also be audited along with their attributes as it is a containment type attribute.</w:t>
       </w:r>
     </w:p>
     <w:p>
@@ -6406,25 +6259,7 @@
           <w:sz w:val="20"/>
           <w:szCs w:val="20"/>
         </w:rPr>
-        <w:t>One more row gets added for the containment and reference association i.e., edu.wustl.catissuecore.domain</w:t>
-      </w:r>
-      <w:proofErr w:type="gramStart"/>
-      <w:r>
-        <w:rPr>
-          <w:rFonts w:ascii="Verdana" w:hAnsi="Verdana"/>
-          <w:sz w:val="20"/>
-          <w:szCs w:val="20"/>
-        </w:rPr>
-        <w:t>.&lt;</w:t>
-      </w:r>
-      <w:proofErr w:type="gramEnd"/>
-      <w:r>
-        <w:rPr>
-          <w:rFonts w:ascii="Verdana" w:hAnsi="Verdana"/>
-          <w:sz w:val="20"/>
-          <w:szCs w:val="20"/>
-        </w:rPr>
-        <w:t>attribute_name&gt;_PREV_CURR_IDS_LIST. In this case following gets added:</w:t>
+        <w:t>One more row gets added for the containment and reference association i.e., edu.wustl.catissuecore.domain.&lt;attribute_name&gt;_PREV_CURR_IDS_LIST. In this case following gets added:</w:t>
       </w:r>
     </w:p>
     <w:p>
@@ -6448,7 +6283,6 @@
           <w:szCs w:val="20"/>
         </w:rPr>
       </w:pPr>
-      <w:proofErr w:type="spellStart"/>
       <w:r>
         <w:rPr>
           <w:rFonts w:ascii="Verdana" w:hAnsi="Verdana"/>
@@ -6457,7 +6291,6 @@
         </w:rPr>
         <w:t>edu.wustl.catissuecore.domain.Site_PREV_CURR_IDS_LIST</w:t>
       </w:r>
-      <w:proofErr w:type="spellEnd"/>
     </w:p>
     <w:p>
       <w:pPr>
@@ -6507,7 +6340,6 @@
           <w:szCs w:val="20"/>
         </w:rPr>
       </w:pPr>
-      <w:proofErr w:type="spellStart"/>
       <w:r>
         <w:rPr>
           <w:rFonts w:ascii="Verdana" w:hAnsi="Verdana"/>
@@ -6516,7 +6348,6 @@
         </w:rPr>
         <w:t>edu.wustl.catissuecore.domain.Race_PREV_CURR_IDS_LIST</w:t>
       </w:r>
-      <w:proofErr w:type="spellEnd"/>
     </w:p>
     <w:p>
       <w:pPr>
@@ -6583,19 +6414,8 @@
           <w:sz w:val="20"/>
           <w:szCs w:val="20"/>
         </w:rPr>
-        <w:t xml:space="preserve">Execute each of the individual queries and verify that the same consents are reflected in the advance query </w:t>
-      </w:r>
-      <w:proofErr w:type="gramStart"/>
-      <w:r>
-        <w:rPr>
-          <w:rFonts w:ascii="Verdana" w:hAnsi="Verdana"/>
-          <w:b/>
-          <w:sz w:val="20"/>
-          <w:szCs w:val="20"/>
-        </w:rPr>
-        <w:t>also .</w:t>
-      </w:r>
-      <w:proofErr w:type="gramEnd"/>
+        <w:t>Execute each of the individual queries and verify that the same consents are reflected in the advance query also .</w:t>
+      </w:r>
     </w:p>
     <w:p>
       <w:pPr>
@@ -6618,25 +6438,14 @@
           <w:szCs w:val="20"/>
         </w:rPr>
       </w:pPr>
-      <w:proofErr w:type="spellStart"/>
-      <w:r>
-        <w:rPr>
-          <w:rFonts w:ascii="Verdana" w:hAnsi="Verdana"/>
-          <w:b/>
-          <w:sz w:val="20"/>
-          <w:szCs w:val="20"/>
-        </w:rPr>
-        <w:t>i</w:t>
-      </w:r>
-      <w:proofErr w:type="spellEnd"/>
-      <w:r>
-        <w:rPr>
-          <w:rFonts w:ascii="Verdana" w:hAnsi="Verdana"/>
-          <w:b/>
-          <w:sz w:val="20"/>
-          <w:szCs w:val="20"/>
-        </w:rPr>
-        <w:t>)  Participant level consent query</w:t>
+      <w:r>
+        <w:rPr>
+          <w:rFonts w:ascii="Verdana" w:hAnsi="Verdana"/>
+          <w:b/>
+          <w:sz w:val="20"/>
+          <w:szCs w:val="20"/>
+        </w:rPr>
+        <w:t>i)  Participant level consent query</w:t>
       </w:r>
     </w:p>
     <w:p>
@@ -6667,25 +6476,14 @@
         </w:rPr>
         <w:sym w:font="Wingdings" w:char="F0E0"/>
       </w:r>
-      <w:proofErr w:type="spellStart"/>
-      <w:r>
-        <w:rPr>
-          <w:rFonts w:ascii="Verdana" w:hAnsi="Verdana"/>
-          <w:b/>
-          <w:sz w:val="20"/>
-          <w:szCs w:val="20"/>
-        </w:rPr>
-        <w:t>ConsentTier</w:t>
-      </w:r>
-      <w:proofErr w:type="spellEnd"/>
-      <w:r>
-        <w:rPr>
-          <w:rFonts w:ascii="Verdana" w:hAnsi="Verdana"/>
-          <w:b/>
-          <w:sz w:val="20"/>
-          <w:szCs w:val="20"/>
-        </w:rPr>
-        <w:t xml:space="preserve"> Response</w:t>
+      <w:r>
+        <w:rPr>
+          <w:rFonts w:ascii="Verdana" w:hAnsi="Verdana"/>
+          <w:b/>
+          <w:sz w:val="20"/>
+          <w:szCs w:val="20"/>
+        </w:rPr>
+        <w:t>ConsentTier Response</w:t>
       </w:r>
     </w:p>
     <w:p>
@@ -6725,6 +6523,7 @@
           <w:sz w:val="20"/>
           <w:szCs w:val="20"/>
         </w:rPr>
+        <w:lastRenderedPageBreak/>
         <w:t xml:space="preserve">          |--------</w:t>
       </w:r>
       <w:r>
@@ -6743,27 +6542,7 @@
           <w:sz w:val="20"/>
           <w:szCs w:val="20"/>
         </w:rPr>
-        <w:t xml:space="preserve"> </w:t>
-      </w:r>
-      <w:proofErr w:type="spellStart"/>
-      <w:r>
-        <w:rPr>
-          <w:rFonts w:ascii="Verdana" w:hAnsi="Verdana"/>
-          <w:b/>
-          <w:sz w:val="20"/>
-          <w:szCs w:val="20"/>
-        </w:rPr>
-        <w:t>ConsentTier</w:t>
-      </w:r>
-      <w:proofErr w:type="spellEnd"/>
-      <w:r>
-        <w:rPr>
-          <w:rFonts w:ascii="Verdana" w:hAnsi="Verdana"/>
-          <w:b/>
-          <w:sz w:val="20"/>
-          <w:szCs w:val="20"/>
-        </w:rPr>
-        <w:t xml:space="preserve"> Status </w:t>
+        <w:t xml:space="preserve"> ConsentTier Status </w:t>
       </w:r>
     </w:p>
     <w:p>
@@ -6794,27 +6573,7 @@
           <w:sz w:val="20"/>
           <w:szCs w:val="20"/>
         </w:rPr>
-        <w:t xml:space="preserve">Query </w:t>
-      </w:r>
-      <w:proofErr w:type="gramStart"/>
-      <w:r>
-        <w:rPr>
-          <w:rFonts w:ascii="Verdana" w:hAnsi="Verdana"/>
-          <w:b/>
-          <w:sz w:val="20"/>
-          <w:szCs w:val="20"/>
-        </w:rPr>
-        <w:t>Conditions :</w:t>
-      </w:r>
-      <w:proofErr w:type="gramEnd"/>
-      <w:r>
-        <w:rPr>
-          <w:rFonts w:ascii="Verdana" w:hAnsi="Verdana"/>
-          <w:b/>
-          <w:sz w:val="20"/>
-          <w:szCs w:val="20"/>
-        </w:rPr>
-        <w:t xml:space="preserve"> </w:t>
+        <w:t xml:space="preserve">Query Conditions : </w:t>
       </w:r>
     </w:p>
     <w:tbl>
@@ -6849,7 +6608,6 @@
                 <w:sz w:val="20"/>
                 <w:szCs w:val="20"/>
               </w:rPr>
-              <w:lastRenderedPageBreak/>
               <w:t>Object</w:t>
             </w:r>
           </w:p>
@@ -7044,23 +6802,13 @@
                 <w:szCs w:val="20"/>
               </w:rPr>
             </w:pPr>
-            <w:proofErr w:type="spellStart"/>
-            <w:r>
-              <w:rPr>
-                <w:rFonts w:ascii="Verdana" w:hAnsi="Verdana"/>
-                <w:sz w:val="20"/>
-                <w:szCs w:val="20"/>
-              </w:rPr>
-              <w:t>ConsentTier</w:t>
-            </w:r>
-            <w:proofErr w:type="spellEnd"/>
-            <w:r>
-              <w:rPr>
-                <w:rFonts w:ascii="Verdana" w:hAnsi="Verdana"/>
-                <w:sz w:val="20"/>
-                <w:szCs w:val="20"/>
-              </w:rPr>
-              <w:t xml:space="preserve"> </w:t>
+            <w:r>
+              <w:rPr>
+                <w:rFonts w:ascii="Verdana" w:hAnsi="Verdana"/>
+                <w:sz w:val="20"/>
+                <w:szCs w:val="20"/>
+              </w:rPr>
+              <w:t xml:space="preserve">ConsentTier </w:t>
             </w:r>
           </w:p>
         </w:tc>
@@ -7122,23 +6870,13 @@
                 <w:szCs w:val="20"/>
               </w:rPr>
             </w:pPr>
-            <w:proofErr w:type="spellStart"/>
-            <w:r>
-              <w:rPr>
-                <w:rFonts w:ascii="Verdana" w:hAnsi="Verdana"/>
-                <w:sz w:val="20"/>
-                <w:szCs w:val="20"/>
-              </w:rPr>
-              <w:t>ConsentTier</w:t>
-            </w:r>
-            <w:proofErr w:type="spellEnd"/>
-            <w:r>
-              <w:rPr>
-                <w:rFonts w:ascii="Verdana" w:hAnsi="Verdana"/>
-                <w:sz w:val="20"/>
-                <w:szCs w:val="20"/>
-              </w:rPr>
-              <w:t xml:space="preserve"> Response</w:t>
+            <w:r>
+              <w:rPr>
+                <w:rFonts w:ascii="Verdana" w:hAnsi="Verdana"/>
+                <w:sz w:val="20"/>
+                <w:szCs w:val="20"/>
+              </w:rPr>
+              <w:t>ConsentTier Response</w:t>
             </w:r>
           </w:p>
         </w:tc>
@@ -7267,7 +7005,6 @@
         </w:rPr>
         <w:sym w:font="Wingdings" w:char="F0E0"/>
       </w:r>
-      <w:proofErr w:type="spellStart"/>
       <w:r>
         <w:rPr>
           <w:rFonts w:ascii="Verdana" w:hAnsi="Verdana"/>
@@ -7277,7 +7014,6 @@
         </w:rPr>
         <w:t>ConsentTier</w:t>
       </w:r>
-      <w:proofErr w:type="spellEnd"/>
     </w:p>
     <w:p>
       <w:pPr>
@@ -7354,27 +7090,7 @@
           <w:sz w:val="20"/>
           <w:szCs w:val="20"/>
         </w:rPr>
-        <w:t xml:space="preserve"> </w:t>
-      </w:r>
-      <w:proofErr w:type="spellStart"/>
-      <w:r>
-        <w:rPr>
-          <w:rFonts w:ascii="Verdana" w:hAnsi="Verdana"/>
-          <w:b/>
-          <w:sz w:val="20"/>
-          <w:szCs w:val="20"/>
-        </w:rPr>
-        <w:t>ConsentTier</w:t>
-      </w:r>
-      <w:proofErr w:type="spellEnd"/>
-      <w:r>
-        <w:rPr>
-          <w:rFonts w:ascii="Verdana" w:hAnsi="Verdana"/>
-          <w:b/>
-          <w:sz w:val="20"/>
-          <w:szCs w:val="20"/>
-        </w:rPr>
-        <w:t xml:space="preserve"> Status </w:t>
+        <w:t xml:space="preserve"> ConsentTier Status </w:t>
       </w:r>
     </w:p>
     <w:p>
@@ -7586,23 +7302,13 @@
                 <w:szCs w:val="20"/>
               </w:rPr>
             </w:pPr>
-            <w:proofErr w:type="spellStart"/>
-            <w:r>
-              <w:rPr>
-                <w:rFonts w:ascii="Verdana" w:hAnsi="Verdana"/>
-                <w:sz w:val="20"/>
-                <w:szCs w:val="20"/>
-              </w:rPr>
-              <w:t>ConsentTier</w:t>
-            </w:r>
-            <w:proofErr w:type="spellEnd"/>
-            <w:r>
-              <w:rPr>
-                <w:rFonts w:ascii="Verdana" w:hAnsi="Verdana"/>
-                <w:sz w:val="20"/>
-                <w:szCs w:val="20"/>
-              </w:rPr>
-              <w:t xml:space="preserve"> </w:t>
+            <w:r>
+              <w:rPr>
+                <w:rFonts w:ascii="Verdana" w:hAnsi="Verdana"/>
+                <w:sz w:val="20"/>
+                <w:szCs w:val="20"/>
+              </w:rPr>
+              <w:t xml:space="preserve">ConsentTier </w:t>
             </w:r>
           </w:p>
         </w:tc>
@@ -7664,23 +7370,13 @@
                 <w:szCs w:val="20"/>
               </w:rPr>
             </w:pPr>
-            <w:proofErr w:type="spellStart"/>
-            <w:r>
-              <w:rPr>
-                <w:rFonts w:ascii="Verdana" w:hAnsi="Verdana"/>
-                <w:sz w:val="20"/>
-                <w:szCs w:val="20"/>
-              </w:rPr>
-              <w:t>ConsentTier</w:t>
-            </w:r>
-            <w:proofErr w:type="spellEnd"/>
-            <w:r>
-              <w:rPr>
-                <w:rFonts w:ascii="Verdana" w:hAnsi="Verdana"/>
-                <w:sz w:val="20"/>
-                <w:szCs w:val="20"/>
-              </w:rPr>
-              <w:t xml:space="preserve"> Status</w:t>
+            <w:r>
+              <w:rPr>
+                <w:rFonts w:ascii="Verdana" w:hAnsi="Verdana"/>
+                <w:sz w:val="20"/>
+                <w:szCs w:val="20"/>
+              </w:rPr>
+              <w:t>ConsentTier Status</w:t>
             </w:r>
           </w:p>
         </w:tc>
@@ -7800,7 +7496,6 @@
         </w:rPr>
         <w:sym w:font="Wingdings" w:char="F0E0"/>
       </w:r>
-      <w:proofErr w:type="spellStart"/>
       <w:r>
         <w:rPr>
           <w:rFonts w:ascii="Verdana" w:hAnsi="Verdana"/>
@@ -7810,7 +7505,6 @@
         </w:rPr>
         <w:t>ConsentTier</w:t>
       </w:r>
-      <w:proofErr w:type="spellEnd"/>
     </w:p>
     <w:p>
       <w:pPr>
@@ -7867,27 +7561,7 @@
           <w:sz w:val="20"/>
           <w:szCs w:val="20"/>
         </w:rPr>
-        <w:t xml:space="preserve"> </w:t>
-      </w:r>
-      <w:proofErr w:type="spellStart"/>
-      <w:r>
-        <w:rPr>
-          <w:rFonts w:ascii="Verdana" w:hAnsi="Verdana"/>
-          <w:b/>
-          <w:sz w:val="20"/>
-          <w:szCs w:val="20"/>
-        </w:rPr>
-        <w:t>ConsentTier</w:t>
-      </w:r>
-      <w:proofErr w:type="spellEnd"/>
-      <w:r>
-        <w:rPr>
-          <w:rFonts w:ascii="Verdana" w:hAnsi="Verdana"/>
-          <w:b/>
-          <w:sz w:val="20"/>
-          <w:szCs w:val="20"/>
-        </w:rPr>
-        <w:t xml:space="preserve"> Status </w:t>
+        <w:t xml:space="preserve"> ConsentTier Status </w:t>
       </w:r>
     </w:p>
     <w:p>
@@ -8078,23 +7752,13 @@
                 <w:szCs w:val="20"/>
               </w:rPr>
             </w:pPr>
-            <w:proofErr w:type="spellStart"/>
-            <w:r>
-              <w:rPr>
-                <w:rFonts w:ascii="Verdana" w:hAnsi="Verdana"/>
-                <w:sz w:val="20"/>
-                <w:szCs w:val="20"/>
-              </w:rPr>
-              <w:t>ConsentTier</w:t>
-            </w:r>
-            <w:proofErr w:type="spellEnd"/>
-            <w:r>
-              <w:rPr>
-                <w:rFonts w:ascii="Verdana" w:hAnsi="Verdana"/>
-                <w:sz w:val="20"/>
-                <w:szCs w:val="20"/>
-              </w:rPr>
-              <w:t xml:space="preserve"> </w:t>
+            <w:r>
+              <w:rPr>
+                <w:rFonts w:ascii="Verdana" w:hAnsi="Verdana"/>
+                <w:sz w:val="20"/>
+                <w:szCs w:val="20"/>
+              </w:rPr>
+              <w:t xml:space="preserve">ConsentTier </w:t>
             </w:r>
           </w:p>
         </w:tc>
@@ -8156,23 +7820,13 @@
                 <w:szCs w:val="20"/>
               </w:rPr>
             </w:pPr>
-            <w:proofErr w:type="spellStart"/>
-            <w:r>
-              <w:rPr>
-                <w:rFonts w:ascii="Verdana" w:hAnsi="Verdana"/>
-                <w:sz w:val="20"/>
-                <w:szCs w:val="20"/>
-              </w:rPr>
-              <w:t>ConsentTier</w:t>
-            </w:r>
-            <w:proofErr w:type="spellEnd"/>
-            <w:r>
-              <w:rPr>
-                <w:rFonts w:ascii="Verdana" w:hAnsi="Verdana"/>
-                <w:sz w:val="20"/>
-                <w:szCs w:val="20"/>
-              </w:rPr>
-              <w:t xml:space="preserve"> Status</w:t>
+            <w:r>
+              <w:rPr>
+                <w:rFonts w:ascii="Verdana" w:hAnsi="Verdana"/>
+                <w:sz w:val="20"/>
+                <w:szCs w:val="20"/>
+              </w:rPr>
+              <w:t>ConsentTier Status</w:t>
             </w:r>
           </w:p>
         </w:tc>
